--- a/ICT2101 Project Meeting 1.docx
+++ b/ICT2101 Project Meeting 1.docx
@@ -269,132 +269,123 @@
           <w:sz w:val="28"/>
         </w:rPr>
       </w:pPr>
-      <w:proofErr w:type="spellStart"/>
-      <w:r>
-        <w:rPr>
-          <w:rFonts w:ascii="Times New Roman" w:hAnsi="Times New Roman" w:cs="Times New Roman"/>
-          <w:sz w:val="28"/>
-        </w:rPr>
-        <w:t>Mohd</w:t>
-      </w:r>
-      <w:proofErr w:type="spellEnd"/>
-      <w:r>
-        <w:rPr>
-          <w:rFonts w:ascii="Times New Roman" w:hAnsi="Times New Roman" w:cs="Times New Roman"/>
-          <w:sz w:val="28"/>
-        </w:rPr>
-        <w:t xml:space="preserve"> </w:t>
-      </w:r>
-      <w:r>
-        <w:rPr>
-          <w:rFonts w:ascii="Times New Roman" w:hAnsi="Times New Roman" w:cs="Times New Roman"/>
-          <w:sz w:val="28"/>
-        </w:rPr>
-        <w:t>–</w:t>
-      </w:r>
-      <w:r>
-        <w:rPr>
-          <w:rFonts w:ascii="Times New Roman" w:hAnsi="Times New Roman" w:cs="Times New Roman"/>
-          <w:sz w:val="28"/>
-        </w:rPr>
-        <w:t xml:space="preserve"> </w:t>
-      </w:r>
-      <w:r>
-        <w:rPr>
-          <w:rFonts w:ascii="Times New Roman" w:hAnsi="Times New Roman" w:cs="Times New Roman"/>
-          <w:sz w:val="28"/>
-        </w:rPr>
-        <w:t>Secretary/Co-Leader</w:t>
-      </w:r>
-    </w:p>
-    <w:p>
-      <w:pPr>
-        <w:rPr>
-          <w:rFonts w:ascii="Times New Roman" w:hAnsi="Times New Roman" w:cs="Times New Roman"/>
-          <w:sz w:val="28"/>
-        </w:rPr>
-      </w:pPr>
-    </w:p>
-    <w:p>
-      <w:pPr>
-        <w:rPr>
-          <w:rFonts w:ascii="Times New Roman" w:hAnsi="Times New Roman" w:cs="Times New Roman"/>
-          <w:b/>
-          <w:sz w:val="28"/>
-        </w:rPr>
-      </w:pPr>
-      <w:r>
-        <w:rPr>
-          <w:rFonts w:ascii="Times New Roman" w:hAnsi="Times New Roman" w:cs="Times New Roman"/>
-          <w:b/>
-          <w:sz w:val="28"/>
-        </w:rPr>
-        <w:t xml:space="preserve">Tools Used: </w:t>
-      </w:r>
-    </w:p>
-    <w:p>
-      <w:pPr>
-        <w:rPr>
-          <w:rFonts w:ascii="Times New Roman" w:hAnsi="Times New Roman" w:cs="Times New Roman"/>
-          <w:sz w:val="28"/>
-        </w:rPr>
-      </w:pPr>
-      <w:r>
-        <w:rPr>
-          <w:rFonts w:ascii="Times New Roman" w:hAnsi="Times New Roman" w:cs="Times New Roman"/>
-          <w:sz w:val="28"/>
-        </w:rPr>
-        <w:t>GitHub</w:t>
-      </w:r>
-      <w:r>
-        <w:rPr>
-          <w:rFonts w:ascii="Times New Roman" w:hAnsi="Times New Roman" w:cs="Times New Roman"/>
-          <w:sz w:val="28"/>
-        </w:rPr>
-        <w:t xml:space="preserve"> (without branching)</w:t>
-      </w:r>
-    </w:p>
-    <w:p>
-      <w:pPr>
-        <w:rPr>
-          <w:rFonts w:ascii="Times New Roman" w:hAnsi="Times New Roman" w:cs="Times New Roman"/>
-          <w:sz w:val="28"/>
-        </w:rPr>
-      </w:pPr>
-    </w:p>
-    <w:p>
-      <w:pPr>
-        <w:rPr>
-          <w:rFonts w:ascii="Times New Roman" w:hAnsi="Times New Roman" w:cs="Times New Roman"/>
-          <w:b/>
-          <w:sz w:val="28"/>
-        </w:rPr>
-      </w:pPr>
-      <w:r>
-        <w:rPr>
-          <w:rFonts w:ascii="Times New Roman" w:hAnsi="Times New Roman" w:cs="Times New Roman"/>
-          <w:b/>
-          <w:sz w:val="28"/>
-        </w:rPr>
-        <w:t>Software Development Model:</w:t>
-      </w:r>
-    </w:p>
-    <w:p>
-      <w:pPr>
-        <w:rPr>
-          <w:rFonts w:ascii="Times New Roman" w:hAnsi="Times New Roman" w:cs="Times New Roman"/>
-          <w:sz w:val="28"/>
-        </w:rPr>
-      </w:pPr>
-      <w:r>
-        <w:rPr>
-          <w:rFonts w:ascii="Times New Roman" w:hAnsi="Times New Roman" w:cs="Times New Roman"/>
-          <w:sz w:val="28"/>
-        </w:rPr>
-        <w:t>Waterfall Cycle</w:t>
+      <w:r>
+        <w:rPr>
+          <w:rFonts w:ascii="Times New Roman" w:hAnsi="Times New Roman" w:cs="Times New Roman"/>
+          <w:sz w:val="28"/>
+        </w:rPr>
+        <w:t>Mohammad</w:t>
       </w:r>
       <w:bookmarkStart w:id="0" w:name="_GoBack"/>
       <w:bookmarkEnd w:id="0"/>
+      <w:r>
+        <w:rPr>
+          <w:rFonts w:ascii="Times New Roman" w:hAnsi="Times New Roman" w:cs="Times New Roman"/>
+          <w:sz w:val="28"/>
+        </w:rPr>
+        <w:t>–</w:t>
+      </w:r>
+      <w:r>
+        <w:rPr>
+          <w:rFonts w:ascii="Times New Roman" w:hAnsi="Times New Roman" w:cs="Times New Roman"/>
+          <w:sz w:val="28"/>
+        </w:rPr>
+        <w:t xml:space="preserve"> </w:t>
+      </w:r>
+      <w:r>
+        <w:rPr>
+          <w:rFonts w:ascii="Times New Roman" w:hAnsi="Times New Roman" w:cs="Times New Roman"/>
+          <w:sz w:val="28"/>
+        </w:rPr>
+        <w:t>Secretary/Co-Leader</w:t>
+      </w:r>
+    </w:p>
+    <w:p>
+      <w:pPr>
+        <w:rPr>
+          <w:rFonts w:ascii="Times New Roman" w:hAnsi="Times New Roman" w:cs="Times New Roman"/>
+          <w:sz w:val="28"/>
+        </w:rPr>
+      </w:pPr>
+    </w:p>
+    <w:p>
+      <w:pPr>
+        <w:rPr>
+          <w:rFonts w:ascii="Times New Roman" w:hAnsi="Times New Roman" w:cs="Times New Roman"/>
+          <w:b/>
+          <w:sz w:val="28"/>
+        </w:rPr>
+      </w:pPr>
+      <w:r>
+        <w:rPr>
+          <w:rFonts w:ascii="Times New Roman" w:hAnsi="Times New Roman" w:cs="Times New Roman"/>
+          <w:b/>
+          <w:sz w:val="28"/>
+        </w:rPr>
+        <w:t xml:space="preserve">Tools Used: </w:t>
+      </w:r>
+    </w:p>
+    <w:p>
+      <w:pPr>
+        <w:rPr>
+          <w:rFonts w:ascii="Times New Roman" w:hAnsi="Times New Roman" w:cs="Times New Roman"/>
+          <w:sz w:val="28"/>
+        </w:rPr>
+      </w:pPr>
+      <w:r>
+        <w:rPr>
+          <w:rFonts w:ascii="Times New Roman" w:hAnsi="Times New Roman" w:cs="Times New Roman"/>
+          <w:sz w:val="28"/>
+        </w:rPr>
+        <w:t>GitHub</w:t>
+      </w:r>
+      <w:r>
+        <w:rPr>
+          <w:rFonts w:ascii="Times New Roman" w:hAnsi="Times New Roman" w:cs="Times New Roman"/>
+          <w:sz w:val="28"/>
+        </w:rPr>
+        <w:t xml:space="preserve"> (without branching)</w:t>
+      </w:r>
+    </w:p>
+    <w:p>
+      <w:pPr>
+        <w:rPr>
+          <w:rFonts w:ascii="Times New Roman" w:hAnsi="Times New Roman" w:cs="Times New Roman"/>
+          <w:sz w:val="28"/>
+        </w:rPr>
+      </w:pPr>
+    </w:p>
+    <w:p>
+      <w:pPr>
+        <w:rPr>
+          <w:rFonts w:ascii="Times New Roman" w:hAnsi="Times New Roman" w:cs="Times New Roman"/>
+          <w:b/>
+          <w:sz w:val="28"/>
+        </w:rPr>
+      </w:pPr>
+      <w:r>
+        <w:rPr>
+          <w:rFonts w:ascii="Times New Roman" w:hAnsi="Times New Roman" w:cs="Times New Roman"/>
+          <w:b/>
+          <w:sz w:val="28"/>
+        </w:rPr>
+        <w:t>Software Development Model:</w:t>
+      </w:r>
+    </w:p>
+    <w:p>
+      <w:pPr>
+        <w:rPr>
+          <w:rFonts w:ascii="Times New Roman" w:hAnsi="Times New Roman" w:cs="Times New Roman"/>
+          <w:sz w:val="28"/>
+        </w:rPr>
+      </w:pPr>
+      <w:r>
+        <w:rPr>
+          <w:rFonts w:ascii="Times New Roman" w:hAnsi="Times New Roman" w:cs="Times New Roman"/>
+          <w:sz w:val="28"/>
+        </w:rPr>
+        <w:t>Waterfall Cycle</w:t>
+      </w:r>
     </w:p>
     <w:p>
       <w:pPr>
@@ -811,6 +802,7 @@
     <w:lsdException w:name="HTML Sample" w:semiHidden="1" w:unhideWhenUsed="1"/>
     <w:lsdException w:name="HTML Typewriter" w:semiHidden="1" w:unhideWhenUsed="1"/>
     <w:lsdException w:name="HTML Variable" w:semiHidden="1" w:unhideWhenUsed="1"/>
+    <w:lsdException w:name="Normal Table" w:semiHidden="1" w:unhideWhenUsed="1"/>
     <w:lsdException w:name="annotation subject" w:semiHidden="1" w:unhideWhenUsed="1"/>
     <w:lsdException w:name="No List" w:semiHidden="1" w:unhideWhenUsed="1"/>
     <w:lsdException w:name="Outline List 1" w:semiHidden="1" w:unhideWhenUsed="1"/>
@@ -856,9 +848,11 @@
     <w:lsdException w:name="Table Subtle 1" w:semiHidden="1" w:unhideWhenUsed="1"/>
     <w:lsdException w:name="Table Subtle 2" w:semiHidden="1" w:unhideWhenUsed="1"/>
     <w:lsdException w:name="Table Web 1" w:semiHidden="1" w:unhideWhenUsed="1"/>
+    <w:lsdException w:name="Table Web 2" w:semiHidden="1" w:unhideWhenUsed="1"/>
     <w:lsdException w:name="Table Web 3" w:semiHidden="1" w:unhideWhenUsed="1"/>
     <w:lsdException w:name="Balloon Text" w:semiHidden="1" w:unhideWhenUsed="1"/>
     <w:lsdException w:name="Table Grid" w:uiPriority="39"/>
+    <w:lsdException w:name="Table Theme" w:semiHidden="1" w:unhideWhenUsed="1"/>
     <w:lsdException w:name="Note Level 1" w:semiHidden="1" w:unhideWhenUsed="1"/>
     <w:lsdException w:name="Note Level 2" w:semiHidden="1" w:unhideWhenUsed="1"/>
     <w:lsdException w:name="Note Level 3" w:semiHidden="1" w:unhideWhenUsed="1"/>
